--- a/memorias/TDS.docx
+++ b/memorias/TDS.docx
@@ -217,13 +217,7 @@
         <w:rPr>
           <w:color w:val="2F5496" w:themeColor="accent1" w:themeShade="BF"/>
         </w:rPr>
-        <w:t>false</w:t>
-      </w:r>
-      <w:r>
-        <w:rPr>
-          <w:color w:val="2F5496" w:themeColor="accent1" w:themeShade="BF"/>
-        </w:rPr>
-        <w:t>,</w:t>
+        <w:t>false,</w:t>
       </w:r>
     </w:p>
     <w:p>
@@ -2140,10 +2134,617 @@
         <w:rPr>
           <w:color w:val="2F5496" w:themeColor="accent1" w:themeShade="BF"/>
         </w:rPr>
+        <w:t>O.tipoRet</w:t>
+      </w:r>
+      <w:proofErr w:type="spellEnd"/>
+      <w:r>
+        <w:rPr>
+          <w:color w:val="2F5496" w:themeColor="accent1" w:themeShade="BF"/>
+        </w:rPr>
+        <w:t xml:space="preserve"> = C</w:t>
+      </w:r>
+      <w:r>
+        <w:rPr>
+          <w:color w:val="2F5496" w:themeColor="accent1" w:themeShade="BF"/>
+          <w:vertAlign w:val="subscript"/>
+        </w:rPr>
+        <w:t>1</w:t>
+      </w:r>
+      <w:r>
+        <w:rPr>
+          <w:color w:val="2F5496" w:themeColor="accent1" w:themeShade="BF"/>
+        </w:rPr>
+        <w:t xml:space="preserve">.tipoRet) </w:t>
+      </w:r>
+      <w:proofErr w:type="spellStart"/>
+      <w:r>
+        <w:rPr>
+          <w:color w:val="2F5496" w:themeColor="accent1" w:themeShade="BF"/>
+        </w:rPr>
+        <w:t>Then</w:t>
+      </w:r>
+      <w:proofErr w:type="spellEnd"/>
+      <w:r>
+        <w:rPr>
+          <w:color w:val="2F5496" w:themeColor="accent1" w:themeShade="BF"/>
+        </w:rPr>
+        <w:t xml:space="preserve">  </w:t>
+      </w:r>
+    </w:p>
+    <w:p>
+      <w:pPr>
+        <w:ind w:left="708" w:firstLine="708"/>
+        <w:rPr>
+          <w:color w:val="2F5496" w:themeColor="accent1" w:themeShade="BF"/>
+        </w:rPr>
+      </w:pPr>
+      <w:r>
+        <w:rPr>
+          <w:color w:val="2F5496" w:themeColor="accent1" w:themeShade="BF"/>
+        </w:rPr>
+        <w:t xml:space="preserve">{ </w:t>
+      </w:r>
+      <w:proofErr w:type="spellStart"/>
+      <w:r>
+        <w:rPr>
+          <w:color w:val="2F5496" w:themeColor="accent1" w:themeShade="BF"/>
+        </w:rPr>
+        <w:t>C.tipoRet</w:t>
+      </w:r>
+      <w:proofErr w:type="spellEnd"/>
+      <w:r>
+        <w:rPr>
+          <w:color w:val="2F5496" w:themeColor="accent1" w:themeShade="BF"/>
+        </w:rPr>
+        <w:t xml:space="preserve"> := </w:t>
+      </w:r>
+      <w:proofErr w:type="spellStart"/>
+      <w:r>
+        <w:rPr>
+          <w:color w:val="2F5496" w:themeColor="accent1" w:themeShade="BF"/>
+        </w:rPr>
+        <w:t>O.tipoRet</w:t>
+      </w:r>
+      <w:proofErr w:type="spellEnd"/>
+      <w:r>
+        <w:rPr>
+          <w:color w:val="2F5496" w:themeColor="accent1" w:themeShade="BF"/>
+        </w:rPr>
+        <w:t xml:space="preserve"> }</w:t>
+      </w:r>
+    </w:p>
+    <w:p>
+      <w:pPr>
+        <w:ind w:left="708"/>
+        <w:rPr>
+          <w:color w:val="2F5496" w:themeColor="accent1" w:themeShade="BF"/>
+        </w:rPr>
+      </w:pPr>
+      <w:proofErr w:type="spellStart"/>
+      <w:r>
+        <w:rPr>
+          <w:color w:val="2F5496" w:themeColor="accent1" w:themeShade="BF"/>
+        </w:rPr>
+        <w:t>Else</w:t>
+      </w:r>
+      <w:proofErr w:type="spellEnd"/>
+      <w:r>
+        <w:rPr>
+          <w:color w:val="2F5496" w:themeColor="accent1" w:themeShade="BF"/>
+        </w:rPr>
+        <w:t xml:space="preserve"> </w:t>
+      </w:r>
+      <w:proofErr w:type="spellStart"/>
+      <w:r>
+        <w:rPr>
+          <w:color w:val="2F5496" w:themeColor="accent1" w:themeShade="BF"/>
+        </w:rPr>
+        <w:t>If</w:t>
+      </w:r>
+      <w:proofErr w:type="spellEnd"/>
+      <w:r>
+        <w:rPr>
+          <w:color w:val="2F5496" w:themeColor="accent1" w:themeShade="BF"/>
+        </w:rPr>
+        <w:t xml:space="preserve"> (C</w:t>
+      </w:r>
+      <w:r>
+        <w:rPr>
+          <w:color w:val="2F5496" w:themeColor="accent1" w:themeShade="BF"/>
+          <w:vertAlign w:val="subscript"/>
+        </w:rPr>
+        <w:t>1</w:t>
+      </w:r>
+      <w:r>
+        <w:rPr>
+          <w:color w:val="2F5496" w:themeColor="accent1" w:themeShade="BF"/>
+        </w:rPr>
+        <w:t xml:space="preserve">.tipoRet = vacío) </w:t>
+      </w:r>
+      <w:proofErr w:type="spellStart"/>
+      <w:r>
+        <w:rPr>
+          <w:color w:val="2F5496" w:themeColor="accent1" w:themeShade="BF"/>
+        </w:rPr>
+        <w:t>Then</w:t>
+      </w:r>
+      <w:proofErr w:type="spellEnd"/>
+      <w:r>
+        <w:rPr>
+          <w:color w:val="2F5496" w:themeColor="accent1" w:themeShade="BF"/>
+        </w:rPr>
+        <w:t xml:space="preserve"> </w:t>
+      </w:r>
+    </w:p>
+    <w:p>
+      <w:pPr>
+        <w:ind w:left="708" w:firstLine="708"/>
+        <w:rPr>
+          <w:color w:val="2F5496" w:themeColor="accent1" w:themeShade="BF"/>
+        </w:rPr>
+      </w:pPr>
+      <w:r>
+        <w:rPr>
+          <w:color w:val="2F5496" w:themeColor="accent1" w:themeShade="BF"/>
+        </w:rPr>
+        <w:t xml:space="preserve">{ </w:t>
+      </w:r>
+      <w:proofErr w:type="spellStart"/>
+      <w:r>
+        <w:rPr>
+          <w:color w:val="2F5496" w:themeColor="accent1" w:themeShade="BF"/>
+        </w:rPr>
+        <w:t>G.tipoRet</w:t>
+      </w:r>
+      <w:proofErr w:type="spellEnd"/>
+      <w:r>
+        <w:rPr>
+          <w:color w:val="2F5496" w:themeColor="accent1" w:themeShade="BF"/>
+        </w:rPr>
+        <w:t xml:space="preserve"> := </w:t>
+      </w:r>
+      <w:proofErr w:type="spellStart"/>
+      <w:r>
+        <w:rPr>
+          <w:color w:val="2F5496" w:themeColor="accent1" w:themeShade="BF"/>
+        </w:rPr>
+        <w:t>O.tipoRet</w:t>
+      </w:r>
+      <w:proofErr w:type="spellEnd"/>
+      <w:r>
+        <w:rPr>
+          <w:color w:val="2F5496" w:themeColor="accent1" w:themeShade="BF"/>
+        </w:rPr>
+        <w:t xml:space="preserve"> }</w:t>
+      </w:r>
+    </w:p>
+    <w:p>
+      <w:pPr>
+        <w:ind w:firstLine="708"/>
+        <w:rPr>
+          <w:color w:val="2F5496" w:themeColor="accent1" w:themeShade="BF"/>
+        </w:rPr>
+      </w:pPr>
+      <w:proofErr w:type="spellStart"/>
+      <w:r>
+        <w:rPr>
+          <w:color w:val="2F5496" w:themeColor="accent1" w:themeShade="BF"/>
+        </w:rPr>
+        <w:t>Else</w:t>
+      </w:r>
+      <w:proofErr w:type="spellEnd"/>
+      <w:r>
+        <w:rPr>
+          <w:color w:val="2F5496" w:themeColor="accent1" w:themeShade="BF"/>
+        </w:rPr>
+        <w:t xml:space="preserve"> </w:t>
+      </w:r>
+      <w:proofErr w:type="spellStart"/>
+      <w:r>
+        <w:rPr>
+          <w:color w:val="2F5496" w:themeColor="accent1" w:themeShade="BF"/>
+        </w:rPr>
+        <w:t>If</w:t>
+      </w:r>
+      <w:proofErr w:type="spellEnd"/>
+      <w:r>
+        <w:rPr>
+          <w:color w:val="2F5496" w:themeColor="accent1" w:themeShade="BF"/>
+        </w:rPr>
+        <w:t xml:space="preserve"> (</w:t>
+      </w:r>
+      <w:proofErr w:type="spellStart"/>
+      <w:r>
+        <w:rPr>
+          <w:color w:val="2F5496" w:themeColor="accent1" w:themeShade="BF"/>
+        </w:rPr>
+        <w:t>O.tipoRet</w:t>
+      </w:r>
+      <w:proofErr w:type="spellEnd"/>
+      <w:r>
+        <w:rPr>
+          <w:color w:val="2F5496" w:themeColor="accent1" w:themeShade="BF"/>
+        </w:rPr>
+        <w:t xml:space="preserve"> = vacío) </w:t>
+      </w:r>
+      <w:proofErr w:type="spellStart"/>
+      <w:r>
+        <w:rPr>
+          <w:color w:val="2F5496" w:themeColor="accent1" w:themeShade="BF"/>
+        </w:rPr>
+        <w:t>Then</w:t>
+      </w:r>
+      <w:proofErr w:type="spellEnd"/>
+      <w:r>
+        <w:rPr>
+          <w:color w:val="2F5496" w:themeColor="accent1" w:themeShade="BF"/>
+        </w:rPr>
+        <w:t xml:space="preserve"> </w:t>
+      </w:r>
+    </w:p>
+    <w:p>
+      <w:pPr>
+        <w:ind w:left="708" w:firstLine="708"/>
+        <w:rPr>
+          <w:color w:val="2F5496" w:themeColor="accent1" w:themeShade="BF"/>
+        </w:rPr>
+      </w:pPr>
+      <w:r>
+        <w:rPr>
+          <w:color w:val="2F5496" w:themeColor="accent1" w:themeShade="BF"/>
+        </w:rPr>
+        <w:t xml:space="preserve">{ </w:t>
+      </w:r>
+      <w:proofErr w:type="spellStart"/>
+      <w:r>
+        <w:rPr>
+          <w:color w:val="2F5496" w:themeColor="accent1" w:themeShade="BF"/>
+        </w:rPr>
+        <w:t>G.tipoRet</w:t>
+      </w:r>
+      <w:proofErr w:type="spellEnd"/>
+      <w:r>
+        <w:rPr>
+          <w:color w:val="2F5496" w:themeColor="accent1" w:themeShade="BF"/>
+        </w:rPr>
+        <w:t xml:space="preserve"> := C</w:t>
+      </w:r>
+      <w:r>
+        <w:rPr>
+          <w:color w:val="2F5496" w:themeColor="accent1" w:themeShade="BF"/>
+          <w:vertAlign w:val="subscript"/>
+        </w:rPr>
+        <w:t>1</w:t>
+      </w:r>
+      <w:r>
+        <w:rPr>
+          <w:color w:val="2F5496" w:themeColor="accent1" w:themeShade="BF"/>
+        </w:rPr>
+        <w:t>.tipoRet }</w:t>
+      </w:r>
+    </w:p>
+    <w:p>
+      <w:pPr>
+        <w:ind w:firstLine="708"/>
+        <w:rPr>
+          <w:color w:val="2F5496" w:themeColor="accent1" w:themeShade="BF"/>
+        </w:rPr>
+      </w:pPr>
+      <w:proofErr w:type="spellStart"/>
+      <w:r>
+        <w:rPr>
+          <w:color w:val="2F5496" w:themeColor="accent1" w:themeShade="BF"/>
+        </w:rPr>
+        <w:t>Else</w:t>
+      </w:r>
+      <w:proofErr w:type="spellEnd"/>
+      <w:r>
+        <w:rPr>
+          <w:color w:val="2F5496" w:themeColor="accent1" w:themeShade="BF"/>
+        </w:rPr>
+        <w:t xml:space="preserve"> </w:t>
+      </w:r>
+    </w:p>
+    <w:p>
+      <w:pPr>
+        <w:ind w:left="708" w:firstLine="708"/>
+        <w:rPr>
+          <w:color w:val="2F5496" w:themeColor="accent1" w:themeShade="BF"/>
+        </w:rPr>
+      </w:pPr>
+      <w:r>
+        <w:rPr>
+          <w:color w:val="2F5496" w:themeColor="accent1" w:themeShade="BF"/>
+        </w:rPr>
+        <w:t xml:space="preserve">{ </w:t>
+      </w:r>
+      <w:proofErr w:type="spellStart"/>
+      <w:r>
+        <w:rPr>
+          <w:color w:val="2F5496" w:themeColor="accent1" w:themeShade="BF"/>
+        </w:rPr>
+        <w:t>G.tipoRet</w:t>
+      </w:r>
+      <w:proofErr w:type="spellEnd"/>
+      <w:r>
+        <w:rPr>
+          <w:color w:val="2F5496" w:themeColor="accent1" w:themeShade="BF"/>
+        </w:rPr>
+        <w:t xml:space="preserve"> := </w:t>
+      </w:r>
+      <w:proofErr w:type="spellStart"/>
+      <w:r>
+        <w:rPr>
+          <w:color w:val="2F5496" w:themeColor="accent1" w:themeShade="BF"/>
+        </w:rPr>
+        <w:t>tipo_error</w:t>
+      </w:r>
+      <w:proofErr w:type="spellEnd"/>
+      <w:r>
+        <w:rPr>
+          <w:color w:val="2F5496" w:themeColor="accent1" w:themeShade="BF"/>
+        </w:rPr>
+        <w:t xml:space="preserve"> }</w:t>
+      </w:r>
+    </w:p>
+    <w:p>
+      <w:pPr>
+        <w:rPr>
+          <w:rFonts w:ascii="Cambria Math" w:hAnsi="Cambria Math" w:cs="Cambria Math"/>
+        </w:rPr>
+      </w:pPr>
+      <w:r>
+        <w:t>C →</w:t>
+      </w:r>
+      <w:r>
+        <w:t xml:space="preserve"> </w:t>
+      </w:r>
+      <w:r>
+        <w:rPr>
+          <w:rFonts w:ascii="Cambria Math" w:hAnsi="Cambria Math" w:cs="Cambria Math"/>
+        </w:rPr>
+        <w:t>𝜆</w:t>
+      </w:r>
+      <w:r>
+        <w:rPr>
+          <w:rFonts w:ascii="Cambria Math" w:hAnsi="Cambria Math" w:cs="Cambria Math"/>
+        </w:rPr>
+        <w:t xml:space="preserve"> </w:t>
+      </w:r>
+      <w:r>
+        <w:rPr>
+          <w:rFonts w:cstheme="minorHAnsi"/>
+          <w:color w:val="2F5496" w:themeColor="accent1" w:themeShade="BF"/>
+        </w:rPr>
+        <w:t xml:space="preserve"> {</w:t>
+      </w:r>
+      <w:proofErr w:type="spellStart"/>
+      <w:r>
+        <w:rPr>
+          <w:rFonts w:cstheme="minorHAnsi"/>
+          <w:color w:val="2F5496" w:themeColor="accent1" w:themeShade="BF"/>
+        </w:rPr>
+        <w:t>C.tipo</w:t>
+      </w:r>
+      <w:proofErr w:type="spellEnd"/>
+      <w:r>
+        <w:rPr>
+          <w:rFonts w:cstheme="minorHAnsi"/>
+          <w:color w:val="2F5496" w:themeColor="accent1" w:themeShade="BF"/>
+        </w:rPr>
+        <w:t xml:space="preserve"> := </w:t>
+      </w:r>
+      <w:proofErr w:type="spellStart"/>
+      <w:r>
+        <w:rPr>
+          <w:rFonts w:cstheme="minorHAnsi"/>
+          <w:color w:val="2F5496" w:themeColor="accent1" w:themeShade="BF"/>
+        </w:rPr>
+        <w:t>tipo_ok</w:t>
+      </w:r>
+      <w:proofErr w:type="spellEnd"/>
+      <w:r>
+        <w:rPr>
+          <w:rFonts w:cstheme="minorHAnsi"/>
+          <w:color w:val="2F5496" w:themeColor="accent1" w:themeShade="BF"/>
+        </w:rPr>
+        <w:t xml:space="preserve">, </w:t>
+      </w:r>
+      <w:proofErr w:type="spellStart"/>
+      <w:r>
+        <w:rPr>
+          <w:rFonts w:cstheme="minorHAnsi"/>
+          <w:color w:val="2F5496" w:themeColor="accent1" w:themeShade="BF"/>
+        </w:rPr>
+        <w:t>C.tipoRet</w:t>
+      </w:r>
+      <w:proofErr w:type="spellEnd"/>
+      <w:r>
+        <w:rPr>
+          <w:rFonts w:cstheme="minorHAnsi"/>
+          <w:color w:val="2F5496" w:themeColor="accent1" w:themeShade="BF"/>
+        </w:rPr>
+        <w:t xml:space="preserve"> := </w:t>
+      </w:r>
+      <w:proofErr w:type="spellStart"/>
+      <w:r>
+        <w:rPr>
+          <w:rFonts w:cstheme="minorHAnsi"/>
+          <w:color w:val="2F5496" w:themeColor="accent1" w:themeShade="BF"/>
+        </w:rPr>
+        <w:t>vacio</w:t>
+      </w:r>
+      <w:proofErr w:type="spellEnd"/>
+      <w:r>
+        <w:rPr>
+          <w:rFonts w:cstheme="minorHAnsi"/>
+          <w:color w:val="2F5496" w:themeColor="accent1" w:themeShade="BF"/>
+        </w:rPr>
+        <w:t>}</w:t>
+      </w:r>
+    </w:p>
+    <w:p>
+      <w:r>
+        <w:t xml:space="preserve">O → </w:t>
+      </w:r>
+      <w:proofErr w:type="spellStart"/>
+      <w:r>
+        <w:t>else</w:t>
+      </w:r>
+      <w:proofErr w:type="spellEnd"/>
+      <w:r>
+        <w:t xml:space="preserve"> { C } </w:t>
+      </w:r>
+      <w:r>
+        <w:rPr>
+          <w:color w:val="2F5496" w:themeColor="accent1" w:themeShade="BF"/>
+        </w:rPr>
+        <w:t xml:space="preserve"> </w:t>
+      </w:r>
+      <w:r>
+        <w:rPr>
+          <w:color w:val="2F5496" w:themeColor="accent1" w:themeShade="BF"/>
+        </w:rPr>
+        <w:t>{</w:t>
+      </w:r>
+      <w:proofErr w:type="spellStart"/>
+      <w:r>
+        <w:rPr>
+          <w:color w:val="2F5496" w:themeColor="accent1" w:themeShade="BF"/>
+        </w:rPr>
+        <w:t>O.tipo</w:t>
+      </w:r>
+      <w:proofErr w:type="spellEnd"/>
+      <w:r>
+        <w:rPr>
+          <w:color w:val="2F5496" w:themeColor="accent1" w:themeShade="BF"/>
+        </w:rPr>
+        <w:t xml:space="preserve"> := </w:t>
+      </w:r>
+      <w:proofErr w:type="spellStart"/>
+      <w:r>
+        <w:rPr>
+          <w:color w:val="2F5496" w:themeColor="accent1" w:themeShade="BF"/>
+        </w:rPr>
+        <w:t>C.tipo</w:t>
+      </w:r>
+      <w:proofErr w:type="spellEnd"/>
+      <w:r>
+        <w:rPr>
+          <w:color w:val="2F5496" w:themeColor="accent1" w:themeShade="BF"/>
+        </w:rPr>
+        <w:t xml:space="preserve">, </w:t>
+      </w:r>
+      <w:proofErr w:type="spellStart"/>
+      <w:r>
+        <w:rPr>
+          <w:color w:val="2F5496" w:themeColor="accent1" w:themeShade="BF"/>
+        </w:rPr>
+        <w:t>O.tipoRet</w:t>
+      </w:r>
+      <w:proofErr w:type="spellEnd"/>
+      <w:r>
+        <w:rPr>
+          <w:color w:val="2F5496" w:themeColor="accent1" w:themeShade="BF"/>
+        </w:rPr>
+        <w:t xml:space="preserve"> := </w:t>
+      </w:r>
+      <w:proofErr w:type="spellStart"/>
+      <w:r>
+        <w:rPr>
+          <w:color w:val="2F5496" w:themeColor="accent1" w:themeShade="BF"/>
+        </w:rPr>
+        <w:t>C.tipoRet</w:t>
+      </w:r>
+      <w:proofErr w:type="spellEnd"/>
+      <w:r>
+        <w:rPr>
+          <w:color w:val="2F5496" w:themeColor="accent1" w:themeShade="BF"/>
+        </w:rPr>
+        <w:t>}</w:t>
+      </w:r>
+    </w:p>
+    <w:p>
+      <w:pPr>
+        <w:rPr>
+          <w:rFonts w:ascii="Cambria Math" w:hAnsi="Cambria Math" w:cs="Cambria Math"/>
+        </w:rPr>
+      </w:pPr>
+      <w:r>
+        <w:t>O →</w:t>
+      </w:r>
+      <w:r>
+        <w:t xml:space="preserve"> </w:t>
+      </w:r>
+      <w:r>
+        <w:rPr>
+          <w:rFonts w:ascii="Cambria Math" w:hAnsi="Cambria Math" w:cs="Cambria Math"/>
+        </w:rPr>
+        <w:t>𝜆</w:t>
+      </w:r>
+      <w:r>
+        <w:rPr>
+          <w:rFonts w:ascii="Cambria Math" w:hAnsi="Cambria Math" w:cs="Cambria Math"/>
+        </w:rPr>
+        <w:t xml:space="preserve"> </w:t>
+      </w:r>
+      <w:r>
+        <w:rPr>
+          <w:rFonts w:cstheme="minorHAnsi"/>
+          <w:color w:val="2F5496" w:themeColor="accent1" w:themeShade="BF"/>
+        </w:rPr>
+        <w:t>{</w:t>
+      </w:r>
+      <w:proofErr w:type="spellStart"/>
+      <w:r>
+        <w:rPr>
+          <w:rFonts w:cstheme="minorHAnsi"/>
+          <w:color w:val="2F5496" w:themeColor="accent1" w:themeShade="BF"/>
+        </w:rPr>
         <w:t>O</w:t>
       </w:r>
       <w:r>
         <w:rPr>
+          <w:rFonts w:cstheme="minorHAnsi"/>
+          <w:color w:val="2F5496" w:themeColor="accent1" w:themeShade="BF"/>
+        </w:rPr>
+        <w:t>.tipo</w:t>
+      </w:r>
+      <w:proofErr w:type="spellEnd"/>
+      <w:r>
+        <w:rPr>
+          <w:rFonts w:cstheme="minorHAnsi"/>
+          <w:color w:val="2F5496" w:themeColor="accent1" w:themeShade="BF"/>
+        </w:rPr>
+        <w:t xml:space="preserve"> := </w:t>
+      </w:r>
+      <w:proofErr w:type="spellStart"/>
+      <w:r>
+        <w:rPr>
+          <w:rFonts w:cstheme="minorHAnsi"/>
+          <w:color w:val="2F5496" w:themeColor="accent1" w:themeShade="BF"/>
+        </w:rPr>
+        <w:t>tipo_ok</w:t>
+      </w:r>
+      <w:proofErr w:type="spellEnd"/>
+      <w:r>
+        <w:rPr>
+          <w:rFonts w:cstheme="minorHAnsi"/>
+          <w:color w:val="2F5496" w:themeColor="accent1" w:themeShade="BF"/>
+        </w:rPr>
+        <w:t xml:space="preserve">, </w:t>
+      </w:r>
+      <w:proofErr w:type="spellStart"/>
+      <w:r>
+        <w:rPr>
+          <w:rFonts w:cstheme="minorHAnsi"/>
+          <w:color w:val="2F5496" w:themeColor="accent1" w:themeShade="BF"/>
+        </w:rPr>
+        <w:t>O</w:t>
+      </w:r>
+      <w:r>
+        <w:rPr>
+          <w:rFonts w:cstheme="minorHAnsi"/>
           <w:color w:val="2F5496" w:themeColor="accent1" w:themeShade="BF"/>
         </w:rPr>
         <w:t>.tipoRet</w:t>
@@ -2151,28 +2752,171 @@
       <w:proofErr w:type="spellEnd"/>
       <w:r>
         <w:rPr>
+          <w:rFonts w:cstheme="minorHAnsi"/>
+          <w:color w:val="2F5496" w:themeColor="accent1" w:themeShade="BF"/>
+        </w:rPr>
+        <w:t xml:space="preserve"> := </w:t>
+      </w:r>
+      <w:proofErr w:type="spellStart"/>
+      <w:r>
+        <w:rPr>
+          <w:rFonts w:cstheme="minorHAnsi"/>
+          <w:color w:val="2F5496" w:themeColor="accent1" w:themeShade="BF"/>
+        </w:rPr>
+        <w:t>vacio</w:t>
+      </w:r>
+      <w:proofErr w:type="spellEnd"/>
+      <w:r>
+        <w:rPr>
+          <w:rFonts w:cstheme="minorHAnsi"/>
+          <w:color w:val="2F5496" w:themeColor="accent1" w:themeShade="BF"/>
+        </w:rPr>
+        <w:t>}</w:t>
+      </w:r>
+    </w:p>
+    <w:p>
+      <w:pPr>
+        <w:rPr>
+          <w:color w:val="2F5496" w:themeColor="accent1" w:themeShade="BF"/>
+        </w:rPr>
+      </w:pPr>
+      <w:r>
+        <w:t xml:space="preserve">S → id W </w:t>
+      </w:r>
+      <w:r>
+        <w:rPr>
+          <w:color w:val="2F5496" w:themeColor="accent1" w:themeShade="BF"/>
+        </w:rPr>
+        <w:t>{</w:t>
+      </w:r>
+      <w:r>
+        <w:rPr>
+          <w:color w:val="2F5496" w:themeColor="accent1" w:themeShade="BF"/>
+        </w:rPr>
+        <w:t xml:space="preserve"> </w:t>
+      </w:r>
+      <w:proofErr w:type="spellStart"/>
+      <w:r>
+        <w:rPr>
+          <w:color w:val="2F5496" w:themeColor="accent1" w:themeShade="BF"/>
+        </w:rPr>
+        <w:t>if</w:t>
+      </w:r>
+      <w:proofErr w:type="spellEnd"/>
+      <w:r>
+        <w:rPr>
+          <w:color w:val="2F5496" w:themeColor="accent1" w:themeShade="BF"/>
+        </w:rPr>
+        <w:t xml:space="preserve"> (</w:t>
+      </w:r>
+      <w:proofErr w:type="spellStart"/>
+      <w:r>
+        <w:rPr>
+          <w:color w:val="2F5496" w:themeColor="accent1" w:themeShade="BF"/>
+        </w:rPr>
+        <w:t>W.tipo</w:t>
+      </w:r>
+      <w:proofErr w:type="spellEnd"/>
+      <w:r>
+        <w:rPr>
           <w:color w:val="2F5496" w:themeColor="accent1" w:themeShade="BF"/>
         </w:rPr>
         <w:t xml:space="preserve"> = </w:t>
       </w:r>
-      <w:r>
-        <w:rPr>
-          <w:color w:val="2F5496" w:themeColor="accent1" w:themeShade="BF"/>
-        </w:rPr>
-        <w:t>C</w:t>
-      </w:r>
-      <w:r>
-        <w:rPr>
-          <w:color w:val="2F5496" w:themeColor="accent1" w:themeShade="BF"/>
-          <w:vertAlign w:val="subscript"/>
-        </w:rPr>
-        <w:t>1</w:t>
-      </w:r>
-      <w:r>
-        <w:rPr>
-          <w:color w:val="2F5496" w:themeColor="accent1" w:themeShade="BF"/>
-        </w:rPr>
-        <w:t xml:space="preserve">.tipoRet) </w:t>
+      <w:proofErr w:type="spellStart"/>
+      <w:r>
+        <w:rPr>
+          <w:color w:val="2F5496" w:themeColor="accent1" w:themeShade="BF"/>
+        </w:rPr>
+        <w:t>function</w:t>
+      </w:r>
+      <w:proofErr w:type="spellEnd"/>
+      <w:r>
+        <w:rPr>
+          <w:color w:val="2F5496" w:themeColor="accent1" w:themeShade="BF"/>
+        </w:rPr>
+        <w:t xml:space="preserve">) </w:t>
+      </w:r>
+      <w:r>
+        <w:rPr>
+          <w:color w:val="2F5496" w:themeColor="accent1" w:themeShade="BF"/>
+        </w:rPr>
+        <w:t>{</w:t>
+      </w:r>
+    </w:p>
+    <w:p>
+      <w:pPr>
+        <w:rPr>
+          <w:color w:val="2F5496" w:themeColor="accent1" w:themeShade="BF"/>
+        </w:rPr>
+      </w:pPr>
+      <w:r>
+        <w:rPr>
+          <w:color w:val="2F5496" w:themeColor="accent1" w:themeShade="BF"/>
+        </w:rPr>
+        <w:tab/>
+      </w:r>
+      <w:r>
+        <w:rPr>
+          <w:color w:val="2F5496" w:themeColor="accent1" w:themeShade="BF"/>
+        </w:rPr>
+        <w:tab/>
+      </w:r>
+      <w:proofErr w:type="spellStart"/>
+      <w:r>
+        <w:rPr>
+          <w:color w:val="2F5496" w:themeColor="accent1" w:themeShade="BF"/>
+        </w:rPr>
+        <w:t>If</w:t>
+      </w:r>
+      <w:proofErr w:type="spellEnd"/>
+      <w:r>
+        <w:rPr>
+          <w:color w:val="2F5496" w:themeColor="accent1" w:themeShade="BF"/>
+        </w:rPr>
+        <w:t xml:space="preserve"> (</w:t>
+      </w:r>
+      <w:proofErr w:type="spellStart"/>
+      <w:r>
+        <w:rPr>
+          <w:color w:val="2F5496" w:themeColor="accent1" w:themeShade="BF"/>
+        </w:rPr>
+        <w:t>W.param</w:t>
+      </w:r>
+      <w:proofErr w:type="spellEnd"/>
+      <w:r>
+        <w:rPr>
+          <w:color w:val="2F5496" w:themeColor="accent1" w:themeShade="BF"/>
+        </w:rPr>
+        <w:t xml:space="preserve"> = </w:t>
+      </w:r>
+      <w:proofErr w:type="spellStart"/>
+      <w:r>
+        <w:rPr>
+          <w:color w:val="2F5496" w:themeColor="accent1" w:themeShade="BF"/>
+        </w:rPr>
+        <w:t>buscarParamTS</w:t>
+      </w:r>
+      <w:proofErr w:type="spellEnd"/>
+      <w:r>
+        <w:rPr>
+          <w:color w:val="2F5496" w:themeColor="accent1" w:themeShade="BF"/>
+        </w:rPr>
+        <w:t>(</w:t>
+      </w:r>
+      <w:proofErr w:type="spellStart"/>
+      <w:r>
+        <w:rPr>
+          <w:color w:val="2F5496" w:themeColor="accent1" w:themeShade="BF"/>
+        </w:rPr>
+        <w:t>id.pos</w:t>
+      </w:r>
+      <w:proofErr w:type="spellEnd"/>
+      <w:r>
+        <w:rPr>
+          <w:color w:val="2F5496" w:themeColor="accent1" w:themeShade="BF"/>
+        </w:rPr>
+        <w:t>))</w:t>
       </w:r>
       <w:proofErr w:type="spellStart"/>
       <w:r>
@@ -2186,7 +2930,49 @@
         <w:rPr>
           <w:color w:val="2F5496" w:themeColor="accent1" w:themeShade="BF"/>
         </w:rPr>
-        <w:t xml:space="preserve">  </w:t>
+        <w:t xml:space="preserve"> </w:t>
+      </w:r>
+    </w:p>
+    <w:p>
+      <w:pPr>
+        <w:ind w:left="1416" w:firstLine="708"/>
+        <w:rPr>
+          <w:color w:val="2F5496" w:themeColor="accent1" w:themeShade="BF"/>
+        </w:rPr>
+      </w:pPr>
+      <w:r>
+        <w:rPr>
+          <w:color w:val="2F5496" w:themeColor="accent1" w:themeShade="BF"/>
+        </w:rPr>
+        <w:t xml:space="preserve">{ </w:t>
+      </w:r>
+      <w:proofErr w:type="spellStart"/>
+      <w:r>
+        <w:rPr>
+          <w:color w:val="2F5496" w:themeColor="accent1" w:themeShade="BF"/>
+        </w:rPr>
+        <w:t>S.tipo</w:t>
+      </w:r>
+      <w:proofErr w:type="spellEnd"/>
+      <w:r>
+        <w:rPr>
+          <w:color w:val="2F5496" w:themeColor="accent1" w:themeShade="BF"/>
+        </w:rPr>
+        <w:t xml:space="preserve"> := </w:t>
+      </w:r>
+      <w:proofErr w:type="spellStart"/>
+      <w:r>
+        <w:rPr>
+          <w:color w:val="2F5496" w:themeColor="accent1" w:themeShade="BF"/>
+        </w:rPr>
+        <w:t>tipo_ok</w:t>
+      </w:r>
+      <w:proofErr w:type="spellEnd"/>
+      <w:r>
+        <w:rPr>
+          <w:color w:val="2F5496" w:themeColor="accent1" w:themeShade="BF"/>
+        </w:rPr>
+        <w:t xml:space="preserve"> }</w:t>
       </w:r>
     </w:p>
     <w:p>
@@ -2196,6 +2982,28 @@
           <w:color w:val="2F5496" w:themeColor="accent1" w:themeShade="BF"/>
         </w:rPr>
       </w:pPr>
+      <w:proofErr w:type="spellStart"/>
+      <w:r>
+        <w:rPr>
+          <w:color w:val="2F5496" w:themeColor="accent1" w:themeShade="BF"/>
+        </w:rPr>
+        <w:t>Else</w:t>
+      </w:r>
+      <w:proofErr w:type="spellEnd"/>
+      <w:r>
+        <w:rPr>
+          <w:color w:val="2F5496" w:themeColor="accent1" w:themeShade="BF"/>
+        </w:rPr>
+        <w:t xml:space="preserve"> </w:t>
+      </w:r>
+    </w:p>
+    <w:p>
+      <w:pPr>
+        <w:ind w:left="1416" w:firstLine="708"/>
+        <w:rPr>
+          <w:color w:val="2F5496" w:themeColor="accent1" w:themeShade="BF"/>
+        </w:rPr>
+      </w:pPr>
       <w:r>
         <w:rPr>
           <w:color w:val="2F5496" w:themeColor="accent1" w:themeShade="BF"/>
@@ -2207,13 +3015,7 @@
         <w:rPr>
           <w:color w:val="2F5496" w:themeColor="accent1" w:themeShade="BF"/>
         </w:rPr>
-        <w:t>C</w:t>
-      </w:r>
-      <w:r>
-        <w:rPr>
-          <w:color w:val="2F5496" w:themeColor="accent1" w:themeShade="BF"/>
-        </w:rPr>
-        <w:t>.tipoRet</w:t>
+        <w:t>S.tipo</w:t>
       </w:r>
       <w:proofErr w:type="spellEnd"/>
       <w:r>
@@ -2227,13 +3029,7 @@
         <w:rPr>
           <w:color w:val="2F5496" w:themeColor="accent1" w:themeShade="BF"/>
         </w:rPr>
-        <w:t>O</w:t>
-      </w:r>
-      <w:r>
-        <w:rPr>
-          <w:color w:val="2F5496" w:themeColor="accent1" w:themeShade="BF"/>
-        </w:rPr>
-        <w:t>.tipoRet</w:t>
+        <w:t>tipo_error</w:t>
       </w:r>
       <w:proofErr w:type="spellEnd"/>
       <w:r>
@@ -2245,7 +3041,7 @@
     </w:p>
     <w:p>
       <w:pPr>
-        <w:ind w:left="708"/>
+        <w:ind w:firstLine="708"/>
         <w:rPr>
           <w:color w:val="2F5496" w:themeColor="accent1" w:themeShade="BF"/>
         </w:rPr>
@@ -2269,7 +3065,7 @@
         <w:rPr>
           <w:color w:val="2F5496" w:themeColor="accent1" w:themeShade="BF"/>
         </w:rPr>
-        <w:t>If</w:t>
+        <w:t>if</w:t>
       </w:r>
       <w:proofErr w:type="spellEnd"/>
       <w:r>
@@ -2278,678 +3074,12 @@
         </w:rPr>
         <w:t xml:space="preserve"> (</w:t>
       </w:r>
-      <w:r>
-        <w:rPr>
-          <w:color w:val="2F5496" w:themeColor="accent1" w:themeShade="BF"/>
-        </w:rPr>
-        <w:t>C</w:t>
-      </w:r>
-      <w:r>
-        <w:rPr>
-          <w:color w:val="2F5496" w:themeColor="accent1" w:themeShade="BF"/>
-          <w:vertAlign w:val="subscript"/>
-        </w:rPr>
-        <w:t>1</w:t>
-      </w:r>
-      <w:r>
-        <w:rPr>
-          <w:color w:val="2F5496" w:themeColor="accent1" w:themeShade="BF"/>
-        </w:rPr>
-        <w:t xml:space="preserve">.tipoRet = vacío) </w:t>
-      </w:r>
-      <w:proofErr w:type="spellStart"/>
-      <w:r>
-        <w:rPr>
-          <w:color w:val="2F5496" w:themeColor="accent1" w:themeShade="BF"/>
-        </w:rPr>
-        <w:t>Then</w:t>
-      </w:r>
-      <w:proofErr w:type="spellEnd"/>
-      <w:r>
-        <w:rPr>
-          <w:color w:val="2F5496" w:themeColor="accent1" w:themeShade="BF"/>
-        </w:rPr>
-        <w:t xml:space="preserve"> </w:t>
-      </w:r>
-    </w:p>
-    <w:p>
-      <w:pPr>
-        <w:ind w:left="708" w:firstLine="708"/>
-        <w:rPr>
-          <w:color w:val="2F5496" w:themeColor="accent1" w:themeShade="BF"/>
-        </w:rPr>
-      </w:pPr>
-      <w:r>
-        <w:rPr>
-          <w:color w:val="2F5496" w:themeColor="accent1" w:themeShade="BF"/>
-        </w:rPr>
-        <w:t xml:space="preserve">{ </w:t>
-      </w:r>
-      <w:proofErr w:type="spellStart"/>
-      <w:r>
-        <w:rPr>
-          <w:color w:val="2F5496" w:themeColor="accent1" w:themeShade="BF"/>
-        </w:rPr>
-        <w:t>G.tipoRet</w:t>
-      </w:r>
-      <w:proofErr w:type="spellEnd"/>
-      <w:r>
-        <w:rPr>
-          <w:color w:val="2F5496" w:themeColor="accent1" w:themeShade="BF"/>
-        </w:rPr>
-        <w:t xml:space="preserve"> := </w:t>
-      </w:r>
-      <w:proofErr w:type="spellStart"/>
-      <w:r>
-        <w:rPr>
-          <w:color w:val="2F5496" w:themeColor="accent1" w:themeShade="BF"/>
-        </w:rPr>
-        <w:t>O</w:t>
-      </w:r>
-      <w:r>
-        <w:rPr>
-          <w:color w:val="2F5496" w:themeColor="accent1" w:themeShade="BF"/>
-        </w:rPr>
-        <w:t>.tipoRet</w:t>
-      </w:r>
-      <w:proofErr w:type="spellEnd"/>
-      <w:r>
-        <w:rPr>
-          <w:color w:val="2F5496" w:themeColor="accent1" w:themeShade="BF"/>
-        </w:rPr>
-        <w:t xml:space="preserve"> }</w:t>
-      </w:r>
-    </w:p>
-    <w:p>
-      <w:pPr>
-        <w:ind w:firstLine="708"/>
-        <w:rPr>
-          <w:color w:val="2F5496" w:themeColor="accent1" w:themeShade="BF"/>
-        </w:rPr>
-      </w:pPr>
-      <w:proofErr w:type="spellStart"/>
-      <w:r>
-        <w:rPr>
-          <w:color w:val="2F5496" w:themeColor="accent1" w:themeShade="BF"/>
-        </w:rPr>
-        <w:t>Else</w:t>
-      </w:r>
-      <w:proofErr w:type="spellEnd"/>
-      <w:r>
-        <w:rPr>
-          <w:color w:val="2F5496" w:themeColor="accent1" w:themeShade="BF"/>
-        </w:rPr>
-        <w:t xml:space="preserve"> </w:t>
-      </w:r>
-      <w:proofErr w:type="spellStart"/>
-      <w:r>
-        <w:rPr>
-          <w:color w:val="2F5496" w:themeColor="accent1" w:themeShade="BF"/>
-        </w:rPr>
-        <w:t>If</w:t>
-      </w:r>
-      <w:proofErr w:type="spellEnd"/>
-      <w:r>
-        <w:rPr>
-          <w:color w:val="2F5496" w:themeColor="accent1" w:themeShade="BF"/>
-        </w:rPr>
-        <w:t xml:space="preserve"> (</w:t>
-      </w:r>
-      <w:proofErr w:type="spellStart"/>
-      <w:r>
-        <w:rPr>
-          <w:color w:val="2F5496" w:themeColor="accent1" w:themeShade="BF"/>
-        </w:rPr>
-        <w:t>O</w:t>
-      </w:r>
-      <w:r>
-        <w:rPr>
-          <w:color w:val="2F5496" w:themeColor="accent1" w:themeShade="BF"/>
-        </w:rPr>
-        <w:t>.tipoRet</w:t>
-      </w:r>
-      <w:proofErr w:type="spellEnd"/>
-      <w:r>
-        <w:rPr>
-          <w:color w:val="2F5496" w:themeColor="accent1" w:themeShade="BF"/>
-        </w:rPr>
-        <w:t xml:space="preserve"> = vacío) </w:t>
-      </w:r>
-      <w:proofErr w:type="spellStart"/>
-      <w:r>
-        <w:rPr>
-          <w:color w:val="2F5496" w:themeColor="accent1" w:themeShade="BF"/>
-        </w:rPr>
-        <w:t>Then</w:t>
-      </w:r>
-      <w:proofErr w:type="spellEnd"/>
-      <w:r>
-        <w:rPr>
-          <w:color w:val="2F5496" w:themeColor="accent1" w:themeShade="BF"/>
-        </w:rPr>
-        <w:t xml:space="preserve"> </w:t>
-      </w:r>
-    </w:p>
-    <w:p>
-      <w:pPr>
-        <w:ind w:left="708" w:firstLine="708"/>
-        <w:rPr>
-          <w:color w:val="2F5496" w:themeColor="accent1" w:themeShade="BF"/>
-        </w:rPr>
-      </w:pPr>
-      <w:r>
-        <w:rPr>
-          <w:color w:val="2F5496" w:themeColor="accent1" w:themeShade="BF"/>
-        </w:rPr>
-        <w:t xml:space="preserve">{ </w:t>
-      </w:r>
-      <w:proofErr w:type="spellStart"/>
-      <w:r>
-        <w:rPr>
-          <w:color w:val="2F5496" w:themeColor="accent1" w:themeShade="BF"/>
-        </w:rPr>
-        <w:t>G.tipoRet</w:t>
-      </w:r>
-      <w:proofErr w:type="spellEnd"/>
-      <w:r>
-        <w:rPr>
-          <w:color w:val="2F5496" w:themeColor="accent1" w:themeShade="BF"/>
-        </w:rPr>
-        <w:t xml:space="preserve"> := </w:t>
-      </w:r>
-      <w:r>
-        <w:rPr>
-          <w:color w:val="2F5496" w:themeColor="accent1" w:themeShade="BF"/>
-        </w:rPr>
-        <w:t>C</w:t>
-      </w:r>
-      <w:r>
-        <w:rPr>
-          <w:color w:val="2F5496" w:themeColor="accent1" w:themeShade="BF"/>
-          <w:vertAlign w:val="subscript"/>
-        </w:rPr>
-        <w:t>1</w:t>
-      </w:r>
-      <w:r>
-        <w:rPr>
-          <w:color w:val="2F5496" w:themeColor="accent1" w:themeShade="BF"/>
-        </w:rPr>
-        <w:t>.tipoRet }</w:t>
-      </w:r>
-    </w:p>
-    <w:p>
-      <w:pPr>
-        <w:ind w:firstLine="708"/>
-        <w:rPr>
-          <w:color w:val="2F5496" w:themeColor="accent1" w:themeShade="BF"/>
-        </w:rPr>
-      </w:pPr>
-      <w:proofErr w:type="spellStart"/>
-      <w:r>
-        <w:rPr>
-          <w:color w:val="2F5496" w:themeColor="accent1" w:themeShade="BF"/>
-        </w:rPr>
-        <w:t>Else</w:t>
-      </w:r>
-      <w:proofErr w:type="spellEnd"/>
-      <w:r>
-        <w:rPr>
-          <w:color w:val="2F5496" w:themeColor="accent1" w:themeShade="BF"/>
-        </w:rPr>
-        <w:t xml:space="preserve"> </w:t>
-      </w:r>
-    </w:p>
-    <w:p>
-      <w:pPr>
-        <w:ind w:left="708" w:firstLine="708"/>
-        <w:rPr>
-          <w:color w:val="2F5496" w:themeColor="accent1" w:themeShade="BF"/>
-        </w:rPr>
-      </w:pPr>
-      <w:r>
-        <w:rPr>
-          <w:color w:val="2F5496" w:themeColor="accent1" w:themeShade="BF"/>
-        </w:rPr>
-        <w:t xml:space="preserve">{ </w:t>
-      </w:r>
-      <w:proofErr w:type="spellStart"/>
-      <w:r>
-        <w:rPr>
-          <w:color w:val="2F5496" w:themeColor="accent1" w:themeShade="BF"/>
-        </w:rPr>
-        <w:t>G.tipoRet</w:t>
-      </w:r>
-      <w:proofErr w:type="spellEnd"/>
-      <w:r>
-        <w:rPr>
-          <w:color w:val="2F5496" w:themeColor="accent1" w:themeShade="BF"/>
-        </w:rPr>
-        <w:t xml:space="preserve"> := </w:t>
-      </w:r>
-      <w:proofErr w:type="spellStart"/>
-      <w:r>
-        <w:rPr>
-          <w:color w:val="2F5496" w:themeColor="accent1" w:themeShade="BF"/>
-        </w:rPr>
-        <w:t>tipo_error</w:t>
-      </w:r>
-      <w:proofErr w:type="spellEnd"/>
-      <w:r>
-        <w:rPr>
-          <w:color w:val="2F5496" w:themeColor="accent1" w:themeShade="BF"/>
-        </w:rPr>
-        <w:t xml:space="preserve"> }</w:t>
-      </w:r>
-    </w:p>
-    <w:p>
-      <w:pPr>
-        <w:rPr>
-          <w:rFonts w:ascii="Cambria Math" w:hAnsi="Cambria Math" w:cs="Cambria Math"/>
-        </w:rPr>
-      </w:pPr>
-      <w:r>
-        <w:t>C →</w:t>
-      </w:r>
-      <w:r>
-        <w:t xml:space="preserve"> </w:t>
-      </w:r>
-      <w:r>
-        <w:rPr>
-          <w:rFonts w:ascii="Cambria Math" w:hAnsi="Cambria Math" w:cs="Cambria Math"/>
-        </w:rPr>
-        <w:t>𝜆</w:t>
-      </w:r>
-      <w:r>
-        <w:rPr>
-          <w:rFonts w:ascii="Cambria Math" w:hAnsi="Cambria Math" w:cs="Cambria Math"/>
-        </w:rPr>
-        <w:t xml:space="preserve"> </w:t>
-      </w:r>
-      <w:r>
-        <w:rPr>
-          <w:rFonts w:cstheme="minorHAnsi"/>
-          <w:color w:val="2F5496" w:themeColor="accent1" w:themeShade="BF"/>
-        </w:rPr>
-        <w:t xml:space="preserve"> {</w:t>
-      </w:r>
-      <w:proofErr w:type="spellStart"/>
-      <w:r>
-        <w:rPr>
-          <w:rFonts w:cstheme="minorHAnsi"/>
-          <w:color w:val="2F5496" w:themeColor="accent1" w:themeShade="BF"/>
-        </w:rPr>
-        <w:t>C.tipo</w:t>
-      </w:r>
-      <w:proofErr w:type="spellEnd"/>
-      <w:r>
-        <w:rPr>
-          <w:rFonts w:cstheme="minorHAnsi"/>
-          <w:color w:val="2F5496" w:themeColor="accent1" w:themeShade="BF"/>
-        </w:rPr>
-        <w:t xml:space="preserve"> := </w:t>
-      </w:r>
-      <w:proofErr w:type="spellStart"/>
-      <w:r>
-        <w:rPr>
-          <w:rFonts w:cstheme="minorHAnsi"/>
-          <w:color w:val="2F5496" w:themeColor="accent1" w:themeShade="BF"/>
-        </w:rPr>
-        <w:t>tipo_ok</w:t>
-      </w:r>
-      <w:proofErr w:type="spellEnd"/>
-      <w:r>
-        <w:rPr>
-          <w:rFonts w:cstheme="minorHAnsi"/>
-          <w:color w:val="2F5496" w:themeColor="accent1" w:themeShade="BF"/>
-        </w:rPr>
-        <w:t xml:space="preserve">, </w:t>
-      </w:r>
-      <w:proofErr w:type="spellStart"/>
-      <w:r>
-        <w:rPr>
-          <w:rFonts w:cstheme="minorHAnsi"/>
-          <w:color w:val="2F5496" w:themeColor="accent1" w:themeShade="BF"/>
-        </w:rPr>
-        <w:t>C.tipoRet</w:t>
-      </w:r>
-      <w:proofErr w:type="spellEnd"/>
-      <w:r>
-        <w:rPr>
-          <w:rFonts w:cstheme="minorHAnsi"/>
-          <w:color w:val="2F5496" w:themeColor="accent1" w:themeShade="BF"/>
-        </w:rPr>
-        <w:t xml:space="preserve"> := </w:t>
-      </w:r>
-      <w:proofErr w:type="spellStart"/>
-      <w:r>
-        <w:rPr>
-          <w:rFonts w:cstheme="minorHAnsi"/>
-          <w:color w:val="2F5496" w:themeColor="accent1" w:themeShade="BF"/>
-        </w:rPr>
-        <w:t>vacio</w:t>
-      </w:r>
-      <w:proofErr w:type="spellEnd"/>
-      <w:r>
-        <w:rPr>
-          <w:rFonts w:cstheme="minorHAnsi"/>
-          <w:color w:val="2F5496" w:themeColor="accent1" w:themeShade="BF"/>
-        </w:rPr>
-        <w:t>}</w:t>
-      </w:r>
-    </w:p>
-    <w:p>
-      <w:r>
-        <w:t xml:space="preserve">O → </w:t>
-      </w:r>
-      <w:proofErr w:type="spellStart"/>
-      <w:r>
-        <w:t>else</w:t>
-      </w:r>
-      <w:proofErr w:type="spellEnd"/>
-      <w:r>
-        <w:t xml:space="preserve"> { C } </w:t>
-      </w:r>
-      <w:r>
-        <w:rPr>
-          <w:color w:val="2F5496" w:themeColor="accent1" w:themeShade="BF"/>
-        </w:rPr>
-        <w:t xml:space="preserve"> </w:t>
-      </w:r>
-      <w:r>
-        <w:rPr>
-          <w:color w:val="2F5496" w:themeColor="accent1" w:themeShade="BF"/>
-        </w:rPr>
-        <w:t>{</w:t>
-      </w:r>
-      <w:proofErr w:type="spellStart"/>
-      <w:r>
-        <w:rPr>
-          <w:color w:val="2F5496" w:themeColor="accent1" w:themeShade="BF"/>
-        </w:rPr>
-        <w:t>O.tipo</w:t>
-      </w:r>
-      <w:proofErr w:type="spellEnd"/>
-      <w:r>
-        <w:rPr>
-          <w:color w:val="2F5496" w:themeColor="accent1" w:themeShade="BF"/>
-        </w:rPr>
-        <w:t xml:space="preserve"> := </w:t>
-      </w:r>
-      <w:proofErr w:type="spellStart"/>
-      <w:r>
-        <w:rPr>
-          <w:color w:val="2F5496" w:themeColor="accent1" w:themeShade="BF"/>
-        </w:rPr>
-        <w:t>C.tipo</w:t>
-      </w:r>
-      <w:proofErr w:type="spellEnd"/>
-      <w:r>
-        <w:rPr>
-          <w:color w:val="2F5496" w:themeColor="accent1" w:themeShade="BF"/>
-        </w:rPr>
-        <w:t xml:space="preserve">, </w:t>
-      </w:r>
-      <w:proofErr w:type="spellStart"/>
-      <w:r>
-        <w:rPr>
-          <w:color w:val="2F5496" w:themeColor="accent1" w:themeShade="BF"/>
-        </w:rPr>
-        <w:t>O.tipoRet</w:t>
-      </w:r>
-      <w:proofErr w:type="spellEnd"/>
-      <w:r>
-        <w:rPr>
-          <w:color w:val="2F5496" w:themeColor="accent1" w:themeShade="BF"/>
-        </w:rPr>
-        <w:t xml:space="preserve"> := </w:t>
-      </w:r>
-      <w:proofErr w:type="spellStart"/>
-      <w:r>
-        <w:rPr>
-          <w:color w:val="2F5496" w:themeColor="accent1" w:themeShade="BF"/>
-        </w:rPr>
-        <w:t>C.tipoRet</w:t>
-      </w:r>
-      <w:proofErr w:type="spellEnd"/>
-      <w:r>
-        <w:rPr>
-          <w:color w:val="2F5496" w:themeColor="accent1" w:themeShade="BF"/>
-        </w:rPr>
-        <w:t>}</w:t>
-      </w:r>
-    </w:p>
-    <w:p>
-      <w:pPr>
-        <w:rPr>
-          <w:rFonts w:ascii="Cambria Math" w:hAnsi="Cambria Math" w:cs="Cambria Math"/>
-        </w:rPr>
-      </w:pPr>
-      <w:r>
-        <w:t>O →</w:t>
-      </w:r>
-      <w:r>
-        <w:t xml:space="preserve"> </w:t>
-      </w:r>
-      <w:r>
-        <w:rPr>
-          <w:rFonts w:ascii="Cambria Math" w:hAnsi="Cambria Math" w:cs="Cambria Math"/>
-        </w:rPr>
-        <w:t>𝜆</w:t>
-      </w:r>
-      <w:r>
-        <w:rPr>
-          <w:rFonts w:ascii="Cambria Math" w:hAnsi="Cambria Math" w:cs="Cambria Math"/>
-        </w:rPr>
-        <w:t xml:space="preserve"> </w:t>
-      </w:r>
-      <w:r>
-        <w:rPr>
-          <w:rFonts w:cstheme="minorHAnsi"/>
-          <w:color w:val="2F5496" w:themeColor="accent1" w:themeShade="BF"/>
-        </w:rPr>
-        <w:t>{</w:t>
-      </w:r>
-      <w:proofErr w:type="spellStart"/>
-      <w:r>
-        <w:rPr>
-          <w:rFonts w:cstheme="minorHAnsi"/>
-          <w:color w:val="2F5496" w:themeColor="accent1" w:themeShade="BF"/>
-        </w:rPr>
-        <w:t>O</w:t>
-      </w:r>
-      <w:r>
-        <w:rPr>
-          <w:rFonts w:cstheme="minorHAnsi"/>
-          <w:color w:val="2F5496" w:themeColor="accent1" w:themeShade="BF"/>
-        </w:rPr>
-        <w:t>.tipo</w:t>
-      </w:r>
-      <w:proofErr w:type="spellEnd"/>
-      <w:r>
-        <w:rPr>
-          <w:rFonts w:cstheme="minorHAnsi"/>
-          <w:color w:val="2F5496" w:themeColor="accent1" w:themeShade="BF"/>
-        </w:rPr>
-        <w:t xml:space="preserve"> := </w:t>
-      </w:r>
-      <w:proofErr w:type="spellStart"/>
-      <w:r>
-        <w:rPr>
-          <w:rFonts w:cstheme="minorHAnsi"/>
-          <w:color w:val="2F5496" w:themeColor="accent1" w:themeShade="BF"/>
-        </w:rPr>
-        <w:t>tipo_ok</w:t>
-      </w:r>
-      <w:proofErr w:type="spellEnd"/>
-      <w:r>
-        <w:rPr>
-          <w:rFonts w:cstheme="minorHAnsi"/>
-          <w:color w:val="2F5496" w:themeColor="accent1" w:themeShade="BF"/>
-        </w:rPr>
-        <w:t xml:space="preserve">, </w:t>
-      </w:r>
-      <w:proofErr w:type="spellStart"/>
-      <w:r>
-        <w:rPr>
-          <w:rFonts w:cstheme="minorHAnsi"/>
-          <w:color w:val="2F5496" w:themeColor="accent1" w:themeShade="BF"/>
-        </w:rPr>
-        <w:t>O</w:t>
-      </w:r>
-      <w:r>
-        <w:rPr>
-          <w:rFonts w:cstheme="minorHAnsi"/>
-          <w:color w:val="2F5496" w:themeColor="accent1" w:themeShade="BF"/>
-        </w:rPr>
-        <w:t>.tipoRet</w:t>
-      </w:r>
-      <w:proofErr w:type="spellEnd"/>
-      <w:r>
-        <w:rPr>
-          <w:rFonts w:cstheme="minorHAnsi"/>
-          <w:color w:val="2F5496" w:themeColor="accent1" w:themeShade="BF"/>
-        </w:rPr>
-        <w:t xml:space="preserve"> := </w:t>
-      </w:r>
-      <w:proofErr w:type="spellStart"/>
-      <w:r>
-        <w:rPr>
-          <w:rFonts w:cstheme="minorHAnsi"/>
-          <w:color w:val="2F5496" w:themeColor="accent1" w:themeShade="BF"/>
-        </w:rPr>
-        <w:t>vacio</w:t>
-      </w:r>
-      <w:proofErr w:type="spellEnd"/>
-      <w:r>
-        <w:rPr>
-          <w:rFonts w:cstheme="minorHAnsi"/>
-          <w:color w:val="2F5496" w:themeColor="accent1" w:themeShade="BF"/>
-        </w:rPr>
-        <w:t>}</w:t>
-      </w:r>
-    </w:p>
-    <w:p>
-      <w:pPr>
-        <w:rPr>
-          <w:color w:val="2F5496" w:themeColor="accent1" w:themeShade="BF"/>
-        </w:rPr>
-      </w:pPr>
-      <w:r>
-        <w:t xml:space="preserve">S → id W </w:t>
-      </w:r>
-      <w:r>
-        <w:rPr>
-          <w:color w:val="2F5496" w:themeColor="accent1" w:themeShade="BF"/>
-        </w:rPr>
-        <w:t>{</w:t>
-      </w:r>
-      <w:r>
-        <w:rPr>
-          <w:color w:val="2F5496" w:themeColor="accent1" w:themeShade="BF"/>
-        </w:rPr>
-        <w:t xml:space="preserve"> </w:t>
-      </w:r>
-      <w:proofErr w:type="spellStart"/>
-      <w:r>
-        <w:rPr>
-          <w:color w:val="2F5496" w:themeColor="accent1" w:themeShade="BF"/>
-        </w:rPr>
-        <w:t>if</w:t>
-      </w:r>
-      <w:proofErr w:type="spellEnd"/>
-      <w:r>
-        <w:rPr>
-          <w:color w:val="2F5496" w:themeColor="accent1" w:themeShade="BF"/>
-        </w:rPr>
-        <w:t xml:space="preserve"> (</w:t>
-      </w:r>
-      <w:proofErr w:type="spellStart"/>
-      <w:r>
-        <w:rPr>
-          <w:color w:val="2F5496" w:themeColor="accent1" w:themeShade="BF"/>
-        </w:rPr>
-        <w:t>W.tipo</w:t>
-      </w:r>
-      <w:proofErr w:type="spellEnd"/>
-      <w:r>
-        <w:rPr>
-          <w:color w:val="2F5496" w:themeColor="accent1" w:themeShade="BF"/>
-        </w:rPr>
-        <w:t xml:space="preserve"> = </w:t>
-      </w:r>
-      <w:proofErr w:type="spellStart"/>
-      <w:r>
-        <w:rPr>
-          <w:color w:val="2F5496" w:themeColor="accent1" w:themeShade="BF"/>
-        </w:rPr>
-        <w:t>function</w:t>
-      </w:r>
-      <w:proofErr w:type="spellEnd"/>
-      <w:r>
-        <w:rPr>
-          <w:color w:val="2F5496" w:themeColor="accent1" w:themeShade="BF"/>
-        </w:rPr>
-        <w:t xml:space="preserve">) </w:t>
-      </w:r>
-      <w:r>
-        <w:rPr>
-          <w:color w:val="2F5496" w:themeColor="accent1" w:themeShade="BF"/>
-        </w:rPr>
-        <w:t>{</w:t>
-      </w:r>
-    </w:p>
-    <w:p>
-      <w:pPr>
-        <w:rPr>
-          <w:color w:val="2F5496" w:themeColor="accent1" w:themeShade="BF"/>
-        </w:rPr>
-      </w:pPr>
-      <w:r>
-        <w:rPr>
-          <w:color w:val="2F5496" w:themeColor="accent1" w:themeShade="BF"/>
-        </w:rPr>
-        <w:tab/>
-      </w:r>
-      <w:r>
-        <w:rPr>
-          <w:color w:val="2F5496" w:themeColor="accent1" w:themeShade="BF"/>
-        </w:rPr>
-        <w:tab/>
-      </w:r>
-      <w:proofErr w:type="spellStart"/>
-      <w:r>
-        <w:rPr>
-          <w:color w:val="2F5496" w:themeColor="accent1" w:themeShade="BF"/>
-        </w:rPr>
-        <w:t>If</w:t>
-      </w:r>
-      <w:proofErr w:type="spellEnd"/>
-      <w:r>
-        <w:rPr>
-          <w:color w:val="2F5496" w:themeColor="accent1" w:themeShade="BF"/>
-        </w:rPr>
-        <w:t xml:space="preserve"> (</w:t>
-      </w:r>
-      <w:proofErr w:type="spellStart"/>
-      <w:r>
-        <w:rPr>
-          <w:color w:val="2F5496" w:themeColor="accent1" w:themeShade="BF"/>
-        </w:rPr>
-        <w:t>W.param</w:t>
-      </w:r>
-      <w:proofErr w:type="spellEnd"/>
-      <w:r>
-        <w:rPr>
-          <w:color w:val="2F5496" w:themeColor="accent1" w:themeShade="BF"/>
-        </w:rPr>
-        <w:t xml:space="preserve"> = </w:t>
-      </w:r>
-      <w:proofErr w:type="spellStart"/>
-      <w:r>
-        <w:rPr>
-          <w:color w:val="2F5496" w:themeColor="accent1" w:themeShade="BF"/>
-        </w:rPr>
-        <w:t>buscarParamTS</w:t>
+      <w:proofErr w:type="spellStart"/>
+      <w:r>
+        <w:rPr>
+          <w:color w:val="2F5496" w:themeColor="accent1" w:themeShade="BF"/>
+        </w:rPr>
+        <w:t>buscaTipoTS</w:t>
       </w:r>
       <w:proofErr w:type="spellEnd"/>
       <w:r>
@@ -2970,197 +3100,7 @@
         <w:rPr>
           <w:color w:val="2F5496" w:themeColor="accent1" w:themeShade="BF"/>
         </w:rPr>
-        <w:t>))</w:t>
-      </w:r>
-      <w:proofErr w:type="spellStart"/>
-      <w:r>
-        <w:rPr>
-          <w:color w:val="2F5496" w:themeColor="accent1" w:themeShade="BF"/>
-        </w:rPr>
-        <w:t>Then</w:t>
-      </w:r>
-      <w:proofErr w:type="spellEnd"/>
-      <w:r>
-        <w:rPr>
-          <w:color w:val="2F5496" w:themeColor="accent1" w:themeShade="BF"/>
-        </w:rPr>
-        <w:t xml:space="preserve"> </w:t>
-      </w:r>
-    </w:p>
-    <w:p>
-      <w:pPr>
-        <w:ind w:left="1416" w:firstLine="708"/>
-        <w:rPr>
-          <w:color w:val="2F5496" w:themeColor="accent1" w:themeShade="BF"/>
-        </w:rPr>
-      </w:pPr>
-      <w:r>
-        <w:rPr>
-          <w:color w:val="2F5496" w:themeColor="accent1" w:themeShade="BF"/>
-        </w:rPr>
-        <w:t xml:space="preserve">{ </w:t>
-      </w:r>
-      <w:proofErr w:type="spellStart"/>
-      <w:r>
-        <w:rPr>
-          <w:color w:val="2F5496" w:themeColor="accent1" w:themeShade="BF"/>
-        </w:rPr>
-        <w:t>S.tipo</w:t>
-      </w:r>
-      <w:proofErr w:type="spellEnd"/>
-      <w:r>
-        <w:rPr>
-          <w:color w:val="2F5496" w:themeColor="accent1" w:themeShade="BF"/>
-        </w:rPr>
-        <w:t xml:space="preserve"> := </w:t>
-      </w:r>
-      <w:proofErr w:type="spellStart"/>
-      <w:r>
-        <w:rPr>
-          <w:color w:val="2F5496" w:themeColor="accent1" w:themeShade="BF"/>
-        </w:rPr>
-        <w:t>tipo_ok</w:t>
-      </w:r>
-      <w:proofErr w:type="spellEnd"/>
-      <w:r>
-        <w:rPr>
-          <w:color w:val="2F5496" w:themeColor="accent1" w:themeShade="BF"/>
-        </w:rPr>
-        <w:t xml:space="preserve"> }</w:t>
-      </w:r>
-    </w:p>
-    <w:p>
-      <w:pPr>
-        <w:ind w:left="708" w:firstLine="708"/>
-        <w:rPr>
-          <w:color w:val="2F5496" w:themeColor="accent1" w:themeShade="BF"/>
-        </w:rPr>
-      </w:pPr>
-      <w:proofErr w:type="spellStart"/>
-      <w:r>
-        <w:rPr>
-          <w:color w:val="2F5496" w:themeColor="accent1" w:themeShade="BF"/>
-        </w:rPr>
-        <w:t>Else</w:t>
-      </w:r>
-      <w:proofErr w:type="spellEnd"/>
-      <w:r>
-        <w:rPr>
-          <w:color w:val="2F5496" w:themeColor="accent1" w:themeShade="BF"/>
-        </w:rPr>
-        <w:t xml:space="preserve"> </w:t>
-      </w:r>
-    </w:p>
-    <w:p>
-      <w:pPr>
-        <w:ind w:left="1416" w:firstLine="708"/>
-        <w:rPr>
-          <w:color w:val="2F5496" w:themeColor="accent1" w:themeShade="BF"/>
-        </w:rPr>
-      </w:pPr>
-      <w:r>
-        <w:rPr>
-          <w:color w:val="2F5496" w:themeColor="accent1" w:themeShade="BF"/>
-        </w:rPr>
-        <w:t xml:space="preserve">{ </w:t>
-      </w:r>
-      <w:proofErr w:type="spellStart"/>
-      <w:r>
-        <w:rPr>
-          <w:color w:val="2F5496" w:themeColor="accent1" w:themeShade="BF"/>
-        </w:rPr>
-        <w:t>S.tipo</w:t>
-      </w:r>
-      <w:proofErr w:type="spellEnd"/>
-      <w:r>
-        <w:rPr>
-          <w:color w:val="2F5496" w:themeColor="accent1" w:themeShade="BF"/>
-        </w:rPr>
-        <w:t xml:space="preserve"> := </w:t>
-      </w:r>
-      <w:proofErr w:type="spellStart"/>
-      <w:r>
-        <w:rPr>
-          <w:color w:val="2F5496" w:themeColor="accent1" w:themeShade="BF"/>
-        </w:rPr>
-        <w:t>tipo_error</w:t>
-      </w:r>
-      <w:proofErr w:type="spellEnd"/>
-      <w:r>
-        <w:rPr>
-          <w:color w:val="2F5496" w:themeColor="accent1" w:themeShade="BF"/>
-        </w:rPr>
-        <w:t xml:space="preserve"> }</w:t>
-      </w:r>
-    </w:p>
-    <w:p>
-      <w:pPr>
-        <w:ind w:firstLine="708"/>
-        <w:rPr>
-          <w:color w:val="2F5496" w:themeColor="accent1" w:themeShade="BF"/>
-        </w:rPr>
-      </w:pPr>
-      <w:proofErr w:type="spellStart"/>
-      <w:r>
-        <w:rPr>
-          <w:color w:val="2F5496" w:themeColor="accent1" w:themeShade="BF"/>
-        </w:rPr>
-        <w:t>Else</w:t>
-      </w:r>
-      <w:proofErr w:type="spellEnd"/>
-      <w:r>
-        <w:rPr>
-          <w:color w:val="2F5496" w:themeColor="accent1" w:themeShade="BF"/>
-        </w:rPr>
-        <w:t xml:space="preserve"> </w:t>
-      </w:r>
-      <w:proofErr w:type="spellStart"/>
-      <w:r>
-        <w:rPr>
-          <w:color w:val="2F5496" w:themeColor="accent1" w:themeShade="BF"/>
-        </w:rPr>
-        <w:t>if</w:t>
-      </w:r>
-      <w:proofErr w:type="spellEnd"/>
-      <w:r>
-        <w:rPr>
-          <w:color w:val="2F5496" w:themeColor="accent1" w:themeShade="BF"/>
-        </w:rPr>
-        <w:t xml:space="preserve"> (</w:t>
-      </w:r>
-      <w:proofErr w:type="spellStart"/>
-      <w:r>
-        <w:rPr>
-          <w:color w:val="2F5496" w:themeColor="accent1" w:themeShade="BF"/>
-        </w:rPr>
-        <w:t>buscaTipoTS</w:t>
-      </w:r>
-      <w:proofErr w:type="spellEnd"/>
-      <w:r>
-        <w:rPr>
-          <w:color w:val="2F5496" w:themeColor="accent1" w:themeShade="BF"/>
-        </w:rPr>
-        <w:t>(</w:t>
-      </w:r>
-      <w:proofErr w:type="spellStart"/>
-      <w:r>
-        <w:rPr>
-          <w:color w:val="2F5496" w:themeColor="accent1" w:themeShade="BF"/>
-        </w:rPr>
-        <w:t>id.pos</w:t>
-      </w:r>
-      <w:proofErr w:type="spellEnd"/>
-      <w:r>
-        <w:rPr>
-          <w:color w:val="2F5496" w:themeColor="accent1" w:themeShade="BF"/>
-        </w:rPr>
-        <w:t>)</w:t>
-      </w:r>
-      <w:r>
-        <w:rPr>
-          <w:color w:val="2F5496" w:themeColor="accent1" w:themeShade="BF"/>
-        </w:rPr>
-        <w:t xml:space="preserve"> != </w:t>
+        <w:t xml:space="preserve">) != </w:t>
       </w:r>
       <w:proofErr w:type="spellStart"/>
       <w:r>
@@ -4656,13 +4596,7 @@
         <w:rPr>
           <w:color w:val="2F5496" w:themeColor="accent1" w:themeShade="BF"/>
         </w:rPr>
-        <w:t>S</w:t>
-      </w:r>
-      <w:r>
-        <w:rPr>
-          <w:color w:val="2F5496" w:themeColor="accent1" w:themeShade="BF"/>
-        </w:rPr>
-        <w:t>.tipo</w:t>
+        <w:t>S.tipo</w:t>
       </w:r>
       <w:proofErr w:type="spellEnd"/>
       <w:r>
@@ -5912,13 +5846,7 @@
         <w:rPr>
           <w:color w:val="2F5496" w:themeColor="accent1" w:themeShade="BF"/>
         </w:rPr>
-        <w:t xml:space="preserve"> : = </w:t>
-      </w:r>
-      <w:r>
-        <w:rPr>
-          <w:color w:val="2F5496" w:themeColor="accent1" w:themeShade="BF"/>
-        </w:rPr>
-        <w:t xml:space="preserve">False, </w:t>
+        <w:t xml:space="preserve"> : = False, </w:t>
       </w:r>
       <w:proofErr w:type="spellStart"/>
       <w:r>
@@ -8889,7 +8817,111 @@
         <w:rPr>
           <w:color w:val="2F5496" w:themeColor="accent1" w:themeShade="BF"/>
         </w:rPr>
-        <w:t xml:space="preserve">!= </w:t>
+        <w:t xml:space="preserve">= </w:t>
+      </w:r>
+      <w:r>
+        <w:rPr>
+          <w:color w:val="2F5496" w:themeColor="accent1" w:themeShade="BF"/>
+        </w:rPr>
+        <w:t>entero</w:t>
+      </w:r>
+      <w:r>
+        <w:rPr>
+          <w:color w:val="2F5496" w:themeColor="accent1" w:themeShade="BF"/>
+        </w:rPr>
+        <w:t xml:space="preserve"> and U</w:t>
+      </w:r>
+      <w:r>
+        <w:rPr>
+          <w:color w:val="2F5496" w:themeColor="accent1" w:themeShade="BF"/>
+          <w:vertAlign w:val="subscript"/>
+        </w:rPr>
+        <w:t>1</w:t>
+      </w:r>
+      <w:r>
+        <w:rPr>
+          <w:color w:val="2F5496" w:themeColor="accent1" w:themeShade="BF"/>
+        </w:rPr>
+        <w:t xml:space="preserve">’.tipo </w:t>
+      </w:r>
+      <w:r>
+        <w:rPr>
+          <w:color w:val="2F5496" w:themeColor="accent1" w:themeShade="BF"/>
+        </w:rPr>
+        <w:t xml:space="preserve">= entero || </w:t>
+      </w:r>
+      <w:r>
+        <w:rPr>
+          <w:color w:val="2F5496" w:themeColor="accent1" w:themeShade="BF"/>
+        </w:rPr>
+        <w:t>U</w:t>
+      </w:r>
+      <w:r>
+        <w:rPr>
+          <w:color w:val="2F5496" w:themeColor="accent1" w:themeShade="BF"/>
+          <w:vertAlign w:val="subscript"/>
+        </w:rPr>
+        <w:t>1</w:t>
+      </w:r>
+      <w:r>
+        <w:rPr>
+          <w:color w:val="2F5496" w:themeColor="accent1" w:themeShade="BF"/>
+        </w:rPr>
+        <w:t xml:space="preserve">’.tipo = </w:t>
+      </w:r>
+      <w:proofErr w:type="spellStart"/>
+      <w:r>
+        <w:rPr>
+          <w:color w:val="2F5496" w:themeColor="accent1" w:themeShade="BF"/>
+        </w:rPr>
+        <w:t>vacio</w:t>
+      </w:r>
+      <w:proofErr w:type="spellEnd"/>
+      <w:r>
+        <w:rPr>
+          <w:color w:val="2F5496" w:themeColor="accent1" w:themeShade="BF"/>
+        </w:rPr>
+        <w:t xml:space="preserve">) </w:t>
+      </w:r>
+      <w:proofErr w:type="spellStart"/>
+      <w:r>
+        <w:rPr>
+          <w:color w:val="2F5496" w:themeColor="accent1" w:themeShade="BF"/>
+        </w:rPr>
+        <w:t>Then</w:t>
+      </w:r>
+      <w:proofErr w:type="spellEnd"/>
+      <w:r>
+        <w:rPr>
+          <w:color w:val="2F5496" w:themeColor="accent1" w:themeShade="BF"/>
+        </w:rPr>
+        <w:t xml:space="preserve"> </w:t>
+      </w:r>
+      <w:r>
+        <w:rPr>
+          <w:color w:val="2F5496" w:themeColor="accent1" w:themeShade="BF"/>
+        </w:rPr>
+        <w:t>entero</w:t>
+      </w:r>
+      <w:r>
+        <w:rPr>
+          <w:color w:val="2F5496" w:themeColor="accent1" w:themeShade="BF"/>
+        </w:rPr>
+        <w:t xml:space="preserve"> </w:t>
+      </w:r>
+      <w:proofErr w:type="spellStart"/>
+      <w:r>
+        <w:rPr>
+          <w:color w:val="2F5496" w:themeColor="accent1" w:themeShade="BF"/>
+        </w:rPr>
+        <w:t>Else</w:t>
+      </w:r>
+      <w:proofErr w:type="spellEnd"/>
+      <w:r>
+        <w:rPr>
+          <w:color w:val="2F5496" w:themeColor="accent1" w:themeShade="BF"/>
+        </w:rPr>
+        <w:t xml:space="preserve"> </w:t>
       </w:r>
       <w:proofErr w:type="spellStart"/>
       <w:r>
@@ -8903,209 +8935,127 @@
         <w:rPr>
           <w:color w:val="2F5496" w:themeColor="accent1" w:themeShade="BF"/>
         </w:rPr>
-        <w:t xml:space="preserve"> and U</w:t>
+        <w:t>}</w:t>
+      </w:r>
+    </w:p>
+    <w:p>
+      <w:r>
+        <w:t>U’ →</w:t>
+      </w:r>
+      <w:r>
+        <w:t xml:space="preserve"> -VU’</w:t>
       </w:r>
       <w:r>
         <w:rPr>
           <w:color w:val="2F5496" w:themeColor="accent1" w:themeShade="BF"/>
           <w:vertAlign w:val="subscript"/>
         </w:rPr>
+        <w:t>(1)</w:t>
+      </w:r>
+      <w:r>
+        <w:t xml:space="preserve">  </w:t>
+      </w:r>
+      <w:r>
+        <w:t xml:space="preserve"> </w:t>
+      </w:r>
+      <w:r>
+        <w:rPr>
+          <w:color w:val="2F5496" w:themeColor="accent1" w:themeShade="BF"/>
+        </w:rPr>
+        <w:t>{</w:t>
+      </w:r>
+      <w:proofErr w:type="spellStart"/>
+      <w:r>
+        <w:rPr>
+          <w:color w:val="2F5496" w:themeColor="accent1" w:themeShade="BF"/>
+        </w:rPr>
+        <w:t>U</w:t>
+      </w:r>
+      <w:r>
+        <w:rPr>
+          <w:color w:val="2F5496" w:themeColor="accent1" w:themeShade="BF"/>
+        </w:rPr>
+        <w:t>’.tipo</w:t>
+      </w:r>
+      <w:proofErr w:type="spellEnd"/>
+      <w:r>
+        <w:rPr>
+          <w:color w:val="2F5496" w:themeColor="accent1" w:themeShade="BF"/>
+        </w:rPr>
+        <w:t xml:space="preserve"> := </w:t>
+      </w:r>
+      <w:proofErr w:type="spellStart"/>
+      <w:r>
+        <w:rPr>
+          <w:color w:val="2F5496" w:themeColor="accent1" w:themeShade="BF"/>
+        </w:rPr>
+        <w:t>If</w:t>
+      </w:r>
+      <w:proofErr w:type="spellEnd"/>
+      <w:r>
+        <w:rPr>
+          <w:color w:val="2F5496" w:themeColor="accent1" w:themeShade="BF"/>
+        </w:rPr>
+        <w:t xml:space="preserve"> (</w:t>
+      </w:r>
+      <w:proofErr w:type="spellStart"/>
+      <w:r>
+        <w:rPr>
+          <w:color w:val="2F5496" w:themeColor="accent1" w:themeShade="BF"/>
+        </w:rPr>
+        <w:t>V</w:t>
+      </w:r>
+      <w:r>
+        <w:rPr>
+          <w:color w:val="2F5496" w:themeColor="accent1" w:themeShade="BF"/>
+        </w:rPr>
+        <w:t>.tipo</w:t>
+      </w:r>
+      <w:proofErr w:type="spellEnd"/>
+      <w:r>
+        <w:rPr>
+          <w:color w:val="2F5496" w:themeColor="accent1" w:themeShade="BF"/>
+        </w:rPr>
+        <w:t xml:space="preserve"> </w:t>
+      </w:r>
+      <w:r>
+        <w:rPr>
+          <w:color w:val="2F5496" w:themeColor="accent1" w:themeShade="BF"/>
+        </w:rPr>
+        <w:t>= entero and U</w:t>
+      </w:r>
+      <w:r>
+        <w:rPr>
+          <w:color w:val="2F5496" w:themeColor="accent1" w:themeShade="BF"/>
+          <w:vertAlign w:val="subscript"/>
+        </w:rPr>
         <w:t>1</w:t>
       </w:r>
       <w:r>
         <w:rPr>
           <w:color w:val="2F5496" w:themeColor="accent1" w:themeShade="BF"/>
         </w:rPr>
-        <w:t xml:space="preserve">’.tipo != </w:t>
-      </w:r>
-      <w:proofErr w:type="spellStart"/>
-      <w:r>
-        <w:rPr>
-          <w:color w:val="2F5496" w:themeColor="accent1" w:themeShade="BF"/>
-        </w:rPr>
-        <w:t>tipo_error</w:t>
-      </w:r>
-      <w:proofErr w:type="spellEnd"/>
-      <w:r>
-        <w:rPr>
-          <w:color w:val="2F5496" w:themeColor="accent1" w:themeShade="BF"/>
-        </w:rPr>
-        <w:t xml:space="preserve">) </w:t>
-      </w:r>
-      <w:proofErr w:type="spellStart"/>
-      <w:r>
-        <w:rPr>
-          <w:color w:val="2F5496" w:themeColor="accent1" w:themeShade="BF"/>
-        </w:rPr>
-        <w:t>Then</w:t>
-      </w:r>
-      <w:proofErr w:type="spellEnd"/>
-      <w:r>
-        <w:rPr>
-          <w:color w:val="2F5496" w:themeColor="accent1" w:themeShade="BF"/>
-        </w:rPr>
-        <w:t xml:space="preserve"> </w:t>
-      </w:r>
-      <w:r>
-        <w:rPr>
-          <w:color w:val="2F5496" w:themeColor="accent1" w:themeShade="BF"/>
-        </w:rPr>
-        <w:t>entero</w:t>
-      </w:r>
-      <w:r>
-        <w:rPr>
-          <w:color w:val="2F5496" w:themeColor="accent1" w:themeShade="BF"/>
-        </w:rPr>
-        <w:t xml:space="preserve"> </w:t>
-      </w:r>
-      <w:proofErr w:type="spellStart"/>
-      <w:r>
-        <w:rPr>
-          <w:color w:val="2F5496" w:themeColor="accent1" w:themeShade="BF"/>
-        </w:rPr>
-        <w:t>Else</w:t>
-      </w:r>
-      <w:proofErr w:type="spellEnd"/>
-      <w:r>
-        <w:rPr>
-          <w:color w:val="2F5496" w:themeColor="accent1" w:themeShade="BF"/>
-        </w:rPr>
-        <w:t xml:space="preserve"> </w:t>
-      </w:r>
-      <w:proofErr w:type="spellStart"/>
-      <w:r>
-        <w:rPr>
-          <w:color w:val="2F5496" w:themeColor="accent1" w:themeShade="BF"/>
-        </w:rPr>
-        <w:t>tipo_error</w:t>
-      </w:r>
-      <w:proofErr w:type="spellEnd"/>
-      <w:r>
-        <w:rPr>
-          <w:color w:val="2F5496" w:themeColor="accent1" w:themeShade="BF"/>
-        </w:rPr>
-        <w:t>}</w:t>
-      </w:r>
-    </w:p>
-    <w:p>
-      <w:r>
-        <w:t>U’ →</w:t>
-      </w:r>
-      <w:r>
-        <w:t xml:space="preserve"> -VU’</w:t>
+        <w:t>’.tipo = entero || U</w:t>
       </w:r>
       <w:r>
         <w:rPr>
           <w:color w:val="2F5496" w:themeColor="accent1" w:themeShade="BF"/>
           <w:vertAlign w:val="subscript"/>
         </w:rPr>
-        <w:t>(1)</w:t>
-      </w:r>
-      <w:r>
-        <w:t xml:space="preserve">  </w:t>
-      </w:r>
-      <w:r>
-        <w:t xml:space="preserve"> </w:t>
-      </w:r>
-      <w:r>
-        <w:rPr>
-          <w:color w:val="2F5496" w:themeColor="accent1" w:themeShade="BF"/>
-        </w:rPr>
-        <w:t>{</w:t>
-      </w:r>
-      <w:proofErr w:type="spellStart"/>
-      <w:r>
-        <w:rPr>
-          <w:color w:val="2F5496" w:themeColor="accent1" w:themeShade="BF"/>
-        </w:rPr>
-        <w:t>U</w:t>
-      </w:r>
-      <w:r>
-        <w:rPr>
-          <w:color w:val="2F5496" w:themeColor="accent1" w:themeShade="BF"/>
-        </w:rPr>
-        <w:t>’.tipo</w:t>
-      </w:r>
-      <w:proofErr w:type="spellEnd"/>
-      <w:r>
-        <w:rPr>
-          <w:color w:val="2F5496" w:themeColor="accent1" w:themeShade="BF"/>
-        </w:rPr>
-        <w:t xml:space="preserve"> := </w:t>
-      </w:r>
-      <w:proofErr w:type="spellStart"/>
-      <w:r>
-        <w:rPr>
-          <w:color w:val="2F5496" w:themeColor="accent1" w:themeShade="BF"/>
-        </w:rPr>
-        <w:t>If</w:t>
-      </w:r>
-      <w:proofErr w:type="spellEnd"/>
-      <w:r>
-        <w:rPr>
-          <w:color w:val="2F5496" w:themeColor="accent1" w:themeShade="BF"/>
-        </w:rPr>
-        <w:t xml:space="preserve"> (</w:t>
-      </w:r>
-      <w:proofErr w:type="spellStart"/>
-      <w:r>
-        <w:rPr>
-          <w:color w:val="2F5496" w:themeColor="accent1" w:themeShade="BF"/>
-        </w:rPr>
-        <w:t>V</w:t>
-      </w:r>
-      <w:r>
-        <w:rPr>
-          <w:color w:val="2F5496" w:themeColor="accent1" w:themeShade="BF"/>
-        </w:rPr>
-        <w:t>.tipo</w:t>
-      </w:r>
-      <w:proofErr w:type="spellEnd"/>
-      <w:r>
-        <w:rPr>
-          <w:color w:val="2F5496" w:themeColor="accent1" w:themeShade="BF"/>
-        </w:rPr>
-        <w:t xml:space="preserve"> </w:t>
-      </w:r>
-      <w:r>
-        <w:rPr>
-          <w:color w:val="2F5496" w:themeColor="accent1" w:themeShade="BF"/>
-        </w:rPr>
-        <w:t xml:space="preserve">!= </w:t>
-      </w:r>
-      <w:proofErr w:type="spellStart"/>
-      <w:r>
-        <w:rPr>
-          <w:color w:val="2F5496" w:themeColor="accent1" w:themeShade="BF"/>
-        </w:rPr>
-        <w:t>tipo_error</w:t>
-      </w:r>
-      <w:proofErr w:type="spellEnd"/>
-      <w:r>
-        <w:rPr>
-          <w:color w:val="2F5496" w:themeColor="accent1" w:themeShade="BF"/>
-        </w:rPr>
-        <w:t xml:space="preserve"> and U</w:t>
-      </w:r>
-      <w:r>
-        <w:rPr>
-          <w:color w:val="2F5496" w:themeColor="accent1" w:themeShade="BF"/>
-          <w:vertAlign w:val="subscript"/>
-        </w:rPr>
         <w:t>1</w:t>
       </w:r>
       <w:r>
         <w:rPr>
           <w:color w:val="2F5496" w:themeColor="accent1" w:themeShade="BF"/>
         </w:rPr>
-        <w:t xml:space="preserve">’.tipo != </w:t>
-      </w:r>
-      <w:proofErr w:type="spellStart"/>
-      <w:r>
-        <w:rPr>
-          <w:color w:val="2F5496" w:themeColor="accent1" w:themeShade="BF"/>
-        </w:rPr>
-        <w:t>tipo_error</w:t>
+        <w:t xml:space="preserve">’.tipo = </w:t>
+      </w:r>
+      <w:proofErr w:type="spellStart"/>
+      <w:r>
+        <w:rPr>
+          <w:color w:val="2F5496" w:themeColor="accent1" w:themeShade="BF"/>
+        </w:rPr>
+        <w:t>vacio</w:t>
       </w:r>
       <w:proofErr w:type="spellEnd"/>
       <w:r>
